--- a/Meeting Minutes/20170530.docx
+++ b/Meeting Minutes/20170530.docx
@@ -6440,7 +6440,6 @@
           <w:szCs w:val="24"/>
         </w:rPr>
       </w:pPr>
-      <w:bookmarkStart w:id="0" w:name="_GoBack"/>
     </w:p>
     <w:tbl>
       <w:tblPr>
@@ -6718,7 +6717,19 @@
               <w:rPr>
                 <w:rFonts w:ascii="나눔바른고딕" w:eastAsia="나눔바른고딕" w:hAnsi="나눔바른고딕" w:hint="eastAsia"/>
               </w:rPr>
-              <w:t>5/24, 5/30</w:t>
+              <w:t>5/24,</w:t>
+            </w:r>
+            <w:r>
+              <w:rPr>
+                <w:rFonts w:ascii="나눔바른고딕" w:eastAsia="나눔바른고딕" w:hAnsi="나눔바른고딕" w:hint="eastAsia"/>
+              </w:rPr>
+              <w:t xml:space="preserve"> </w:t>
+            </w:r>
+            <w:r>
+              <w:rPr>
+                <w:rFonts w:ascii="나눔바른고딕" w:eastAsia="나눔바른고딕" w:hAnsi="나눔바른고딕" w:hint="eastAsia"/>
+              </w:rPr>
+              <w:t>5/30</w:t>
             </w:r>
           </w:p>
         </w:tc>
@@ -6738,7 +6749,7 @@
               <w:rPr>
                 <w:rFonts w:ascii="나눔바른고딕" w:eastAsia="나눔바른고딕" w:hAnsi="나눔바른고딕" w:hint="eastAsia"/>
               </w:rPr>
-              <w:t>2</w:t>
+              <w:t>3</w:t>
             </w:r>
           </w:p>
         </w:tc>
@@ -6758,7 +6769,7 @@
               <w:rPr>
                 <w:rFonts w:ascii="나눔바른고딕" w:eastAsia="나눔바른고딕" w:hAnsi="나눔바른고딕" w:hint="eastAsia"/>
               </w:rPr>
-              <w:t>2</w:t>
+              <w:t>3</w:t>
             </w:r>
           </w:p>
         </w:tc>
@@ -6869,7 +6880,7 @@
               <w:rPr>
                 <w:rFonts w:ascii="나눔바른고딕" w:eastAsia="나눔바른고딕" w:hAnsi="나눔바른고딕" w:hint="eastAsia"/>
               </w:rPr>
-              <w:t>2</w:t>
+              <w:t>3</w:t>
             </w:r>
           </w:p>
         </w:tc>
@@ -6889,8 +6900,10 @@
               <w:rPr>
                 <w:rFonts w:ascii="나눔바른고딕" w:eastAsia="나눔바른고딕" w:hAnsi="나눔바른고딕" w:hint="eastAsia"/>
               </w:rPr>
-              <w:t>2</w:t>
-            </w:r>
+              <w:t>5</w:t>
+            </w:r>
+            <w:bookmarkStart w:id="0" w:name="_GoBack"/>
+            <w:bookmarkEnd w:id="0"/>
           </w:p>
         </w:tc>
       </w:tr>
@@ -7020,7 +7033,7 @@
               <w:rPr>
                 <w:rFonts w:ascii="나눔바른고딕" w:eastAsia="나눔바른고딕" w:hAnsi="나눔바른고딕" w:hint="eastAsia"/>
               </w:rPr>
-              <w:t>2</w:t>
+              <w:t>3</w:t>
             </w:r>
           </w:p>
         </w:tc>
@@ -7111,7 +7124,7 @@
               <w:rPr>
                 <w:rFonts w:ascii="나눔바른고딕" w:eastAsia="나눔바른고딕" w:hAnsi="나눔바른고딕" w:hint="eastAsia"/>
               </w:rPr>
-              <w:t>5/24</w:t>
+              <w:t>5/25</w:t>
             </w:r>
           </w:p>
         </w:tc>
@@ -7151,12 +7164,11 @@
               <w:rPr>
                 <w:rFonts w:ascii="나눔바른고딕" w:eastAsia="나눔바른고딕" w:hAnsi="나눔바른고딕" w:hint="eastAsia"/>
               </w:rPr>
-              <w:t>2</w:t>
+              <w:t>3</w:t>
             </w:r>
           </w:p>
         </w:tc>
       </w:tr>
-      <w:bookmarkEnd w:id="0"/>
     </w:tbl>
     <w:p/>
     <w:sectPr>
